--- a/Report.docx
+++ b/Report.docx
@@ -910,7 +910,40 @@
     <w:p/>
     <w:p>
       <w:r>
-        <w:t>Decisions I made,:</w:t>
+        <w:t>Decisions I made</w:t>
+      </w:r>
+      <w:r>
+        <w:t>:</w:t>
+      </w:r>
+    </w:p>
+    <w:p>
+      <w:pPr>
+        <w:rPr>
+          <w:b/>
+          <w:bCs/>
+        </w:rPr>
+      </w:pPr>
+      <w:r>
+        <w:rPr>
+          <w:b/>
+          <w:bCs/>
+        </w:rPr>
+        <w:t>General:</w:t>
+      </w:r>
+    </w:p>
+    <w:p>
+      <w:pPr>
+        <w:pStyle w:val="ListParagraph"/>
+        <w:numPr>
+          <w:ilvl w:val="0"/>
+          <w:numId w:val="1"/>
+        </w:numPr>
+      </w:pPr>
+      <w:r>
+        <w:t>Because the image is small and greyscale there are only so many features that can be used, I decided to keep the features small because of this. This was backed up by my testing that adding extra con</w:t>
+      </w:r>
+      <w:r>
+        <w:t>volutional layers with a large amount of filters had minimal impact on the accuracy and loss of the model, yet it decreased the performance of the model.</w:t>
       </w:r>
     </w:p>
     <w:p>
